--- a/Meibatsu - ninja orc/Time table for clan - tian xai.docx
+++ b/Meibatsu - ninja orc/Time table for clan - tian xai.docx
@@ -71,7 +71,13 @@
               <w:t xml:space="preserve">Orcs appear on Golarion </w:t>
             </w:r>
             <w:r>
-              <w:t>start of where can could have appeared</w:t>
+              <w:t>start of where c</w:t>
+            </w:r>
+            <w:r>
+              <w:t>l</w:t>
+            </w:r>
+            <w:r>
+              <w:t>an could have appeared</w:t>
             </w:r>
           </w:p>
         </w:tc>
@@ -344,6 +350,56 @@
     </w:sectPr>
   </w:body>
 </w:document>
+</file>
+
+<file path=word/endnotes.xml><?xml version="1.0" encoding="utf-8"?>
+<w:endnotes xmlns:ve="http://schemas.openxmlformats.org/markup-compatibility/2006" xmlns:o="urn:schemas-microsoft-com:office:office" xmlns:r="http://schemas.openxmlformats.org/officeDocument/2006/relationships" xmlns:m="http://schemas.openxmlformats.org/officeDocument/2006/math" xmlns:v="urn:schemas-microsoft-com:vml" xmlns:wp="http://schemas.openxmlformats.org/drawingml/2006/wordprocessingDrawing" xmlns:w10="urn:schemas-microsoft-com:office:word" xmlns:w="http://schemas.openxmlformats.org/wordprocessingml/2006/main" xmlns:wne="http://schemas.microsoft.com/office/word/2006/wordml">
+  <w:endnote w:type="separator" w:id="-1">
+    <w:p>
+      <w:pPr>
+        <w:spacing w:after="0" w:line="240" w:lineRule="auto"/>
+      </w:pPr>
+      <w:r>
+        <w:separator/>
+      </w:r>
+    </w:p>
+  </w:endnote>
+  <w:endnote w:type="continuationSeparator" w:id="0">
+    <w:p>
+      <w:pPr>
+        <w:spacing w:after="0" w:line="240" w:lineRule="auto"/>
+      </w:pPr>
+      <w:r>
+        <w:continuationSeparator/>
+      </w:r>
+    </w:p>
+  </w:endnote>
+</w:endnotes>
+</file>
+
+<file path=word/footnotes.xml><?xml version="1.0" encoding="utf-8"?>
+<w:footnotes xmlns:ve="http://schemas.openxmlformats.org/markup-compatibility/2006" xmlns:o="urn:schemas-microsoft-com:office:office" xmlns:r="http://schemas.openxmlformats.org/officeDocument/2006/relationships" xmlns:m="http://schemas.openxmlformats.org/officeDocument/2006/math" xmlns:v="urn:schemas-microsoft-com:vml" xmlns:wp="http://schemas.openxmlformats.org/drawingml/2006/wordprocessingDrawing" xmlns:w10="urn:schemas-microsoft-com:office:word" xmlns:w="http://schemas.openxmlformats.org/wordprocessingml/2006/main" xmlns:wne="http://schemas.microsoft.com/office/word/2006/wordml">
+  <w:footnote w:type="separator" w:id="-1">
+    <w:p>
+      <w:pPr>
+        <w:spacing w:after="0" w:line="240" w:lineRule="auto"/>
+      </w:pPr>
+      <w:r>
+        <w:separator/>
+      </w:r>
+    </w:p>
+  </w:footnote>
+  <w:footnote w:type="continuationSeparator" w:id="0">
+    <w:p>
+      <w:pPr>
+        <w:spacing w:after="0" w:line="240" w:lineRule="auto"/>
+      </w:pPr>
+      <w:r>
+        <w:continuationSeparator/>
+      </w:r>
+    </w:p>
+  </w:footnote>
+</w:footnotes>
 </file>
 
 <file path=word/styles.xml><?xml version="1.0" encoding="utf-8"?>
@@ -561,6 +617,54 @@
       </w:tblCellMar>
     </w:tblPr>
   </w:style>
+  <w:style w:type="paragraph" w:styleId="Header">
+    <w:name w:val="header"/>
+    <w:basedOn w:val="Normal"/>
+    <w:link w:val="HeaderChar"/>
+    <w:uiPriority w:val="99"/>
+    <w:semiHidden/>
+    <w:unhideWhenUsed/>
+    <w:rsid w:val="007A4A14"/>
+    <w:pPr>
+      <w:tabs>
+        <w:tab w:val="center" w:pos="4680"/>
+        <w:tab w:val="right" w:pos="9360"/>
+      </w:tabs>
+      <w:spacing w:after="0" w:line="240" w:lineRule="auto"/>
+    </w:pPr>
+  </w:style>
+  <w:style w:type="character" w:customStyle="1" w:styleId="HeaderChar">
+    <w:name w:val="Header Char"/>
+    <w:basedOn w:val="DefaultParagraphFont"/>
+    <w:link w:val="Header"/>
+    <w:uiPriority w:val="99"/>
+    <w:semiHidden/>
+    <w:rsid w:val="007A4A14"/>
+  </w:style>
+  <w:style w:type="paragraph" w:styleId="Footer">
+    <w:name w:val="footer"/>
+    <w:basedOn w:val="Normal"/>
+    <w:link w:val="FooterChar"/>
+    <w:uiPriority w:val="99"/>
+    <w:semiHidden/>
+    <w:unhideWhenUsed/>
+    <w:rsid w:val="007A4A14"/>
+    <w:pPr>
+      <w:tabs>
+        <w:tab w:val="center" w:pos="4680"/>
+        <w:tab w:val="right" w:pos="9360"/>
+      </w:tabs>
+      <w:spacing w:after="0" w:line="240" w:lineRule="auto"/>
+    </w:pPr>
+  </w:style>
+  <w:style w:type="character" w:customStyle="1" w:styleId="FooterChar">
+    <w:name w:val="Footer Char"/>
+    <w:basedOn w:val="DefaultParagraphFont"/>
+    <w:link w:val="Footer"/>
+    <w:uiPriority w:val="99"/>
+    <w:semiHidden/>
+    <w:rsid w:val="007A4A14"/>
+  </w:style>
 </w:styles>
 </file>
 

--- a/Meibatsu - ninja orc/Time table for clan - tian xai.docx
+++ b/Meibatsu - ninja orc/Time table for clan - tian xai.docx
@@ -201,6 +201,9 @@
             </w:r>
             <w:r>
               <w:t xml:space="preserve">Age of Ascendency </w:t>
+            </w:r>
+            <w:r>
+              <w:t>ddddddddddddddd</w:t>
             </w:r>
           </w:p>
         </w:tc>
